--- a/АиБИС/Lab3/Lab3.docx
+++ b/АиБИС/Lab3/Lab3.docx
@@ -54,7 +54,7 @@
     </w:p>
     <w:p>
       <w:r>
-        <w:t>* - Username: postmaster@korshun.by</w:t>
+        <w:t>* - Username: postmaster@mail.korshun</w:t>
       </w:r>
     </w:p>
     <w:p>
@@ -104,7 +104,42 @@
     </w:p>
     <w:p>
       <w:r>
-        <w:t>* And it's sent to your mail account postmaster@korshun.by.</w:t>
+        <w:t>* And it's sent to your mail account postmaster@mail.korshun.</w:t>
+      </w:r>
+    </w:p>
+    <w:p>
+      <w:r>
+        <w:t>*</w:t>
+      </w:r>
+    </w:p>
+    <w:p>
+      <w:r>
+        <w:t>********************* WARNING **************************************</w:t>
+      </w:r>
+    </w:p>
+    <w:p>
+      <w:r>
+        <w:t>*</w:t>
+      </w:r>
+    </w:p>
+    <w:p>
+      <w:r>
+        <w:t>* Please reboot your system to enable all mail services.</w:t>
+      </w:r>
+    </w:p>
+    <w:p>
+      <w:r>
+        <w:t>*</w:t>
+      </w:r>
+    </w:p>
+    <w:p>
+      <w:r>
+        <w:t>********************************************************************</w:t>
+      </w:r>
+    </w:p>
+    <w:p>
+      <w:r>
+        <w:t>root@mail:~/iRedMail-1.6.8#</w:t>
       </w:r>
     </w:p>
     <w:sectPr>
